--- a/Documentation/SYSADD Docs/Final Diagrams/Event Table.docx
+++ b/Documentation/SYSADD Docs/Final Diagrams/Event Table.docx
@@ -169,7 +169,7 @@
               <w:jc w:val="center"/>
             </w:pPr>
             <w:r>
-              <w:t>Admin will Manage Web App/Mobile App</w:t>
+              <w:t>Admin will Manage Mobile App</w:t>
             </w:r>
           </w:p>
         </w:tc>
@@ -190,7 +190,13 @@
               <w:jc w:val="center"/>
             </w:pPr>
             <w:r>
-              <w:t>Admin Manages Web App/Mobile App</w:t>
+              <w:t>Admin Manages</w:t>
+            </w:r>
+            <w:r>
+              <w:t xml:space="preserve"> </w:t>
+            </w:r>
+            <w:r>
+              <w:t>Mobile App</w:t>
             </w:r>
           </w:p>
         </w:tc>
@@ -210,6 +216,12 @@
               <w:spacing w:line="240" w:lineRule="auto"/>
               <w:jc w:val="center"/>
             </w:pPr>
+          </w:p>
+          <w:p>
+            <w:pPr>
+              <w:spacing w:line="240" w:lineRule="auto"/>
+              <w:jc w:val="center"/>
+            </w:pPr>
             <w:r>
               <w:t>Admin</w:t>
             </w:r>
@@ -232,7 +244,7 @@
               <w:jc w:val="center"/>
             </w:pPr>
             <w:r>
-              <w:t xml:space="preserve">Admin manages both Web App and Mobile App </w:t>
+              <w:t xml:space="preserve">Admin manages Mobile App </w:t>
             </w:r>
           </w:p>
         </w:tc>
@@ -252,6 +264,12 @@
               <w:spacing w:line="240" w:lineRule="auto"/>
               <w:jc w:val="center"/>
             </w:pPr>
+          </w:p>
+          <w:p>
+            <w:pPr>
+              <w:spacing w:line="240" w:lineRule="auto"/>
+              <w:jc w:val="center"/>
+            </w:pPr>
             <w:r>
               <w:t>Details</w:t>
             </w:r>
@@ -273,8 +291,17 @@
               <w:spacing w:line="240" w:lineRule="auto"/>
               <w:jc w:val="center"/>
             </w:pPr>
-            <w:r>
-              <w:t xml:space="preserve">Web App </w:t>
+          </w:p>
+          <w:p>
+            <w:pPr>
+              <w:spacing w:line="240" w:lineRule="auto"/>
+              <w:jc w:val="center"/>
+            </w:pPr>
+            <w:r>
+              <w:t>Mobile</w:t>
+            </w:r>
+            <w:r>
+              <w:t xml:space="preserve"> App </w:t>
             </w:r>
           </w:p>
         </w:tc>
@@ -320,6 +347,14 @@
               <w:spacing w:line="240" w:lineRule="auto"/>
               <w:jc w:val="center"/>
             </w:pPr>
+          </w:p>
+          <w:p>
+            <w:pPr>
+              <w:spacing w:line="240" w:lineRule="auto"/>
+            </w:pPr>
+            <w:r>
+              <w:t xml:space="preserve"> </w:t>
+            </w:r>
             <w:r>
               <w:t>Blood Inquiry</w:t>
             </w:r>
@@ -341,6 +376,12 @@
               <w:spacing w:line="240" w:lineRule="auto"/>
               <w:jc w:val="center"/>
             </w:pPr>
+          </w:p>
+          <w:p>
+            <w:pPr>
+              <w:spacing w:line="240" w:lineRule="auto"/>
+              <w:jc w:val="center"/>
+            </w:pPr>
             <w:r>
               <w:t>Client</w:t>
             </w:r>
@@ -362,6 +403,12 @@
               <w:spacing w:line="240" w:lineRule="auto"/>
               <w:jc w:val="center"/>
             </w:pPr>
+          </w:p>
+          <w:p>
+            <w:pPr>
+              <w:spacing w:line="240" w:lineRule="auto"/>
+              <w:jc w:val="center"/>
+            </w:pPr>
             <w:r>
               <w:t>Inquire about blood</w:t>
             </w:r>
@@ -383,6 +430,12 @@
               <w:spacing w:line="240" w:lineRule="auto"/>
               <w:jc w:val="center"/>
             </w:pPr>
+          </w:p>
+          <w:p>
+            <w:pPr>
+              <w:spacing w:line="240" w:lineRule="auto"/>
+              <w:jc w:val="center"/>
+            </w:pPr>
             <w:r>
               <w:t>Blood Details</w:t>
             </w:r>
@@ -404,8 +457,14 @@
               <w:spacing w:line="240" w:lineRule="auto"/>
               <w:jc w:val="center"/>
             </w:pPr>
-            <w:r>
-              <w:t>Web App/ Mobile App</w:t>
+          </w:p>
+          <w:p>
+            <w:pPr>
+              <w:spacing w:line="240" w:lineRule="auto"/>
+              <w:jc w:val="center"/>
+            </w:pPr>
+            <w:r>
+              <w:t>Mobile App</w:t>
             </w:r>
           </w:p>
         </w:tc>
@@ -472,6 +531,12 @@
               <w:spacing w:line="240" w:lineRule="auto"/>
               <w:jc w:val="center"/>
             </w:pPr>
+          </w:p>
+          <w:p>
+            <w:pPr>
+              <w:spacing w:line="240" w:lineRule="auto"/>
+              <w:jc w:val="center"/>
+            </w:pPr>
             <w:r>
               <w:t>Client</w:t>
             </w:r>
@@ -535,8 +600,17 @@
               <w:spacing w:line="240" w:lineRule="auto"/>
               <w:jc w:val="center"/>
             </w:pPr>
-            <w:r>
-              <w:t>Web Application/ Mobile app</w:t>
+          </w:p>
+          <w:p>
+            <w:pPr>
+              <w:spacing w:line="240" w:lineRule="auto"/>
+              <w:jc w:val="center"/>
+            </w:pPr>
+            <w:r>
+              <w:t>Mobile A</w:t>
+            </w:r>
+            <w:r>
+              <w:t>pp</w:t>
             </w:r>
           </w:p>
         </w:tc>
@@ -582,6 +656,12 @@
               <w:spacing w:line="240" w:lineRule="auto"/>
               <w:jc w:val="center"/>
             </w:pPr>
+          </w:p>
+          <w:p>
+            <w:pPr>
+              <w:spacing w:line="240" w:lineRule="auto"/>
+              <w:jc w:val="center"/>
+            </w:pPr>
             <w:r>
               <w:t>Reservation of Blood Type</w:t>
             </w:r>
@@ -603,6 +683,12 @@
               <w:spacing w:line="240" w:lineRule="auto"/>
               <w:jc w:val="center"/>
             </w:pPr>
+          </w:p>
+          <w:p>
+            <w:pPr>
+              <w:spacing w:line="240" w:lineRule="auto"/>
+              <w:jc w:val="center"/>
+            </w:pPr>
             <w:r>
               <w:t>Client</w:t>
             </w:r>
@@ -624,6 +710,12 @@
               <w:spacing w:line="240" w:lineRule="auto"/>
               <w:jc w:val="center"/>
             </w:pPr>
+          </w:p>
+          <w:p>
+            <w:pPr>
+              <w:spacing w:line="240" w:lineRule="auto"/>
+              <w:jc w:val="center"/>
+            </w:pPr>
             <w:r>
               <w:t>Reserve Blood Type</w:t>
             </w:r>
@@ -666,8 +758,14 @@
               <w:spacing w:line="240" w:lineRule="auto"/>
               <w:jc w:val="center"/>
             </w:pPr>
-            <w:r>
-              <w:t>Web Application / Mobile App</w:t>
+          </w:p>
+          <w:p>
+            <w:pPr>
+              <w:spacing w:line="240" w:lineRule="auto"/>
+              <w:jc w:val="center"/>
+            </w:pPr>
+            <w:r>
+              <w:t>Mobile App</w:t>
             </w:r>
           </w:p>
         </w:tc>
@@ -693,7 +791,7 @@
               <w:jc w:val="center"/>
             </w:pPr>
             <w:r>
-              <w:t>Web App/ Mobile app will Display Amount Due</w:t>
+              <w:t>Mobile app will Display Amount Due</w:t>
             </w:r>
           </w:p>
         </w:tc>
@@ -713,6 +811,8 @@
               <w:spacing w:line="240" w:lineRule="auto"/>
               <w:jc w:val="center"/>
             </w:pPr>
+            <w:bookmarkStart w:id="0" w:name="_GoBack"/>
+            <w:bookmarkEnd w:id="0"/>
             <w:r>
               <w:t>Display Amount Due</w:t>
             </w:r>
@@ -734,8 +834,14 @@
               <w:spacing w:line="240" w:lineRule="auto"/>
               <w:jc w:val="center"/>
             </w:pPr>
-            <w:r>
-              <w:t>Web Application/Mobile App</w:t>
+          </w:p>
+          <w:p>
+            <w:pPr>
+              <w:spacing w:line="240" w:lineRule="auto"/>
+              <w:jc w:val="center"/>
+            </w:pPr>
+            <w:r>
+              <w:t>Mobile App</w:t>
             </w:r>
           </w:p>
         </w:tc>
@@ -865,6 +971,12 @@
               <w:spacing w:line="240" w:lineRule="auto"/>
               <w:jc w:val="center"/>
             </w:pPr>
+          </w:p>
+          <w:p>
+            <w:pPr>
+              <w:spacing w:line="240" w:lineRule="auto"/>
+              <w:jc w:val="center"/>
+            </w:pPr>
             <w:r>
               <w:t>Admin</w:t>
             </w:r>
@@ -886,6 +998,12 @@
               <w:spacing w:line="240" w:lineRule="auto"/>
               <w:jc w:val="center"/>
             </w:pPr>
+          </w:p>
+          <w:p>
+            <w:pPr>
+              <w:spacing w:line="240" w:lineRule="auto"/>
+              <w:jc w:val="center"/>
+            </w:pPr>
             <w:r>
               <w:t>Admin confirms Reservation</w:t>
             </w:r>
@@ -902,6 +1020,12 @@
             </w:tcBorders>
             <w:hideMark/>
           </w:tcPr>
+          <w:p>
+            <w:pPr>
+              <w:spacing w:line="240" w:lineRule="auto"/>
+              <w:jc w:val="center"/>
+            </w:pPr>
+          </w:p>
           <w:p>
             <w:pPr>
               <w:spacing w:line="240" w:lineRule="auto"/>
@@ -996,6 +1120,12 @@
               <w:spacing w:line="240" w:lineRule="auto"/>
               <w:jc w:val="center"/>
             </w:pPr>
+          </w:p>
+          <w:p>
+            <w:pPr>
+              <w:spacing w:line="240" w:lineRule="auto"/>
+              <w:jc w:val="center"/>
+            </w:pPr>
             <w:r>
               <w:t>Admin</w:t>
             </w:r>
@@ -1038,6 +1168,12 @@
               <w:spacing w:line="240" w:lineRule="auto"/>
               <w:jc w:val="center"/>
             </w:pPr>
+          </w:p>
+          <w:p>
+            <w:pPr>
+              <w:spacing w:line="240" w:lineRule="auto"/>
+              <w:jc w:val="center"/>
+            </w:pPr>
             <w:r>
               <w:t>Report Details</w:t>
             </w:r>
@@ -1059,18 +1195,21 @@
               <w:spacing w:line="240" w:lineRule="auto"/>
               <w:jc w:val="center"/>
             </w:pPr>
-            <w:r>
-              <w:t>Web Application</w:t>
+          </w:p>
+          <w:p>
+            <w:pPr>
+              <w:spacing w:line="240" w:lineRule="auto"/>
+              <w:jc w:val="center"/>
+            </w:pPr>
+            <w:r>
+              <w:t>Mobile App</w:t>
             </w:r>
           </w:p>
         </w:tc>
       </w:tr>
     </w:tbl>
     <w:p/>
-    <w:p>
-      <w:bookmarkStart w:id="0" w:name="_GoBack"/>
-      <w:bookmarkEnd w:id="0"/>
-    </w:p>
+    <w:p/>
     <w:sectPr>
       <w:pgSz w:w="12240" w:h="15840"/>
       <w:pgMar w:top="1440" w:right="1440" w:bottom="1440" w:left="1440" w:header="708" w:footer="708" w:gutter="0"/>

--- a/Documentation/SYSADD Docs/Final Diagrams/Event Table.docx
+++ b/Documentation/SYSADD Docs/Final Diagrams/Event Table.docx
@@ -1,6 +1,6 @@
 
 <file path=word/document.xml><?xml version="1.0" encoding="utf-8"?>
-<w:document xmlns:wpc="http://schemas.microsoft.com/office/word/2010/wordprocessingCanvas" xmlns:cx="http://schemas.microsoft.com/office/drawing/2014/chartex" xmlns:mc="http://schemas.openxmlformats.org/markup-compatibility/2006" xmlns:o="urn:schemas-microsoft-com:office:office" xmlns:r="http://schemas.openxmlformats.org/officeDocument/2006/relationships" xmlns:m="http://schemas.openxmlformats.org/officeDocument/2006/math" xmlns:v="urn:schemas-microsoft-com:vml" xmlns:wp14="http://schemas.microsoft.com/office/word/2010/wordprocessingDrawing" xmlns:wp="http://schemas.openxmlformats.org/drawingml/2006/wordprocessingDrawing" xmlns:w10="urn:schemas-microsoft-com:office:word" xmlns:w="http://schemas.openxmlformats.org/wordprocessingml/2006/main" xmlns:w14="http://schemas.microsoft.com/office/word/2010/wordml" xmlns:w15="http://schemas.microsoft.com/office/word/2012/wordml" xmlns:w16se="http://schemas.microsoft.com/office/word/2015/wordml/symex" xmlns:wpg="http://schemas.microsoft.com/office/word/2010/wordprocessingGroup" xmlns:wpi="http://schemas.microsoft.com/office/word/2010/wordprocessingInk" xmlns:wne="http://schemas.microsoft.com/office/word/2006/wordml" xmlns:wps="http://schemas.microsoft.com/office/word/2010/wordprocessingShape" mc:Ignorable="w14 w15 w16se wp14">
+<w:document xmlns:wpc="http://schemas.microsoft.com/office/word/2010/wordprocessingCanvas" xmlns:cx="http://schemas.microsoft.com/office/drawing/2014/chartex" xmlns:cx1="http://schemas.microsoft.com/office/drawing/2015/9/8/chartex" xmlns:cx2="http://schemas.microsoft.com/office/drawing/2015/10/21/chartex" xmlns:cx3="http://schemas.microsoft.com/office/drawing/2016/5/9/chartex" xmlns:cx4="http://schemas.microsoft.com/office/drawing/2016/5/10/chartex" xmlns:cx5="http://schemas.microsoft.com/office/drawing/2016/5/11/chartex" xmlns:cx6="http://schemas.microsoft.com/office/drawing/2016/5/12/chartex" xmlns:cx7="http://schemas.microsoft.com/office/drawing/2016/5/13/chartex" xmlns:cx8="http://schemas.microsoft.com/office/drawing/2016/5/14/chartex" xmlns:mc="http://schemas.openxmlformats.org/markup-compatibility/2006" xmlns:aink="http://schemas.microsoft.com/office/drawing/2016/ink" xmlns:am3d="http://schemas.microsoft.com/office/drawing/2017/model3d" xmlns:o="urn:schemas-microsoft-com:office:office" xmlns:r="http://schemas.openxmlformats.org/officeDocument/2006/relationships" xmlns:m="http://schemas.openxmlformats.org/officeDocument/2006/math" xmlns:v="urn:schemas-microsoft-com:vml" xmlns:wp14="http://schemas.microsoft.com/office/word/2010/wordprocessingDrawing" xmlns:wp="http://schemas.openxmlformats.org/drawingml/2006/wordprocessingDrawing" xmlns:w10="urn:schemas-microsoft-com:office:word" xmlns:w="http://schemas.openxmlformats.org/wordprocessingml/2006/main" xmlns:w14="http://schemas.microsoft.com/office/word/2010/wordml" xmlns:w15="http://schemas.microsoft.com/office/word/2012/wordml" xmlns:w16cid="http://schemas.microsoft.com/office/word/2016/wordml/cid" xmlns:w16se="http://schemas.microsoft.com/office/word/2015/wordml/symex" xmlns:wpg="http://schemas.microsoft.com/office/word/2010/wordprocessingGroup" xmlns:wpi="http://schemas.microsoft.com/office/word/2010/wordprocessingInk" xmlns:wne="http://schemas.microsoft.com/office/word/2006/wordml" xmlns:wps="http://schemas.microsoft.com/office/word/2010/wordprocessingShape" mc:Ignorable="w14 w15 w16se w16cid wp14">
   <w:body>
     <w:tbl>
       <w:tblPr>
@@ -37,6 +37,7 @@
               <w:spacing w:line="240" w:lineRule="auto"/>
               <w:jc w:val="center"/>
             </w:pPr>
+            <w:bookmarkStart w:id="0" w:name="_Hlk6859645"/>
             <w:r>
               <w:t>Event</w:t>
             </w:r>
@@ -410,7 +411,12 @@
               <w:jc w:val="center"/>
             </w:pPr>
             <w:r>
-              <w:t>Inquire about blood</w:t>
+              <w:t>In</w:t>
+            </w:r>
+            <w:bookmarkStart w:id="1" w:name="_GoBack"/>
+            <w:bookmarkEnd w:id="1"/>
+            <w:r>
+              <w:t>quire about blood</w:t>
             </w:r>
           </w:p>
         </w:tc>
@@ -738,7 +744,13 @@
               <w:jc w:val="center"/>
             </w:pPr>
             <w:r>
-              <w:t>Clients Blood Type is reserved</w:t>
+              <w:t>Client</w:t>
+            </w:r>
+            <w:r>
+              <w:t>’</w:t>
+            </w:r>
+            <w:r>
+              <w:t>s Blood Type is reserved</w:t>
             </w:r>
           </w:p>
         </w:tc>
@@ -811,8 +823,6 @@
               <w:spacing w:line="240" w:lineRule="auto"/>
               <w:jc w:val="center"/>
             </w:pPr>
-            <w:bookmarkStart w:id="0" w:name="_GoBack"/>
-            <w:bookmarkEnd w:id="0"/>
             <w:r>
               <w:t>Display Amount Due</w:t>
             </w:r>
@@ -1207,6 +1217,7 @@
           </w:p>
         </w:tc>
       </w:tr>
+      <w:bookmarkEnd w:id="0"/>
     </w:tbl>
     <w:p/>
     <w:p/>
@@ -1221,7 +1232,7 @@
 </file>
 
 <file path=word/endnotes.xml><?xml version="1.0" encoding="utf-8"?>
-<w:endnotes xmlns:wpc="http://schemas.microsoft.com/office/word/2010/wordprocessingCanvas" xmlns:cx="http://schemas.microsoft.com/office/drawing/2014/chartex" xmlns:mc="http://schemas.openxmlformats.org/markup-compatibility/2006" xmlns:o="urn:schemas-microsoft-com:office:office" xmlns:r="http://schemas.openxmlformats.org/officeDocument/2006/relationships" xmlns:m="http://schemas.openxmlformats.org/officeDocument/2006/math" xmlns:v="urn:schemas-microsoft-com:vml" xmlns:wp14="http://schemas.microsoft.com/office/word/2010/wordprocessingDrawing" xmlns:wp="http://schemas.openxmlformats.org/drawingml/2006/wordprocessingDrawing" xmlns:w10="urn:schemas-microsoft-com:office:word" xmlns:w="http://schemas.openxmlformats.org/wordprocessingml/2006/main" xmlns:w14="http://schemas.microsoft.com/office/word/2010/wordml" xmlns:w15="http://schemas.microsoft.com/office/word/2012/wordml" xmlns:w16se="http://schemas.microsoft.com/office/word/2015/wordml/symex" xmlns:wpg="http://schemas.microsoft.com/office/word/2010/wordprocessingGroup" xmlns:wpi="http://schemas.microsoft.com/office/word/2010/wordprocessingInk" xmlns:wne="http://schemas.microsoft.com/office/word/2006/wordml" xmlns:wps="http://schemas.microsoft.com/office/word/2010/wordprocessingShape" mc:Ignorable="w14 w15 w16se wp14">
+<w:endnotes xmlns:wpc="http://schemas.microsoft.com/office/word/2010/wordprocessingCanvas" xmlns:cx="http://schemas.microsoft.com/office/drawing/2014/chartex" xmlns:cx1="http://schemas.microsoft.com/office/drawing/2015/9/8/chartex" xmlns:cx2="http://schemas.microsoft.com/office/drawing/2015/10/21/chartex" xmlns:cx3="http://schemas.microsoft.com/office/drawing/2016/5/9/chartex" xmlns:cx4="http://schemas.microsoft.com/office/drawing/2016/5/10/chartex" xmlns:cx5="http://schemas.microsoft.com/office/drawing/2016/5/11/chartex" xmlns:cx6="http://schemas.microsoft.com/office/drawing/2016/5/12/chartex" xmlns:cx7="http://schemas.microsoft.com/office/drawing/2016/5/13/chartex" xmlns:cx8="http://schemas.microsoft.com/office/drawing/2016/5/14/chartex" xmlns:mc="http://schemas.openxmlformats.org/markup-compatibility/2006" xmlns:aink="http://schemas.microsoft.com/office/drawing/2016/ink" xmlns:am3d="http://schemas.microsoft.com/office/drawing/2017/model3d" xmlns:o="urn:schemas-microsoft-com:office:office" xmlns:r="http://schemas.openxmlformats.org/officeDocument/2006/relationships" xmlns:m="http://schemas.openxmlformats.org/officeDocument/2006/math" xmlns:v="urn:schemas-microsoft-com:vml" xmlns:wp14="http://schemas.microsoft.com/office/word/2010/wordprocessingDrawing" xmlns:wp="http://schemas.openxmlformats.org/drawingml/2006/wordprocessingDrawing" xmlns:w10="urn:schemas-microsoft-com:office:word" xmlns:w="http://schemas.openxmlformats.org/wordprocessingml/2006/main" xmlns:w14="http://schemas.microsoft.com/office/word/2010/wordml" xmlns:w15="http://schemas.microsoft.com/office/word/2012/wordml" xmlns:w16cid="http://schemas.microsoft.com/office/word/2016/wordml/cid" xmlns:w16se="http://schemas.microsoft.com/office/word/2015/wordml/symex" xmlns:wpg="http://schemas.microsoft.com/office/word/2010/wordprocessingGroup" xmlns:wpi="http://schemas.microsoft.com/office/word/2010/wordprocessingInk" xmlns:wne="http://schemas.microsoft.com/office/word/2006/wordml" xmlns:wps="http://schemas.microsoft.com/office/word/2010/wordprocessingShape" mc:Ignorable="w14 w15 w16se w16cid wp14">
   <w:endnote w:type="separator" w:id="-1">
     <w:p>
       <w:pPr>
@@ -1246,7 +1257,7 @@
 </file>
 
 <file path=word/footnotes.xml><?xml version="1.0" encoding="utf-8"?>
-<w:footnotes xmlns:wpc="http://schemas.microsoft.com/office/word/2010/wordprocessingCanvas" xmlns:cx="http://schemas.microsoft.com/office/drawing/2014/chartex" xmlns:mc="http://schemas.openxmlformats.org/markup-compatibility/2006" xmlns:o="urn:schemas-microsoft-com:office:office" xmlns:r="http://schemas.openxmlformats.org/officeDocument/2006/relationships" xmlns:m="http://schemas.openxmlformats.org/officeDocument/2006/math" xmlns:v="urn:schemas-microsoft-com:vml" xmlns:wp14="http://schemas.microsoft.com/office/word/2010/wordprocessingDrawing" xmlns:wp="http://schemas.openxmlformats.org/drawingml/2006/wordprocessingDrawing" xmlns:w10="urn:schemas-microsoft-com:office:word" xmlns:w="http://schemas.openxmlformats.org/wordprocessingml/2006/main" xmlns:w14="http://schemas.microsoft.com/office/word/2010/wordml" xmlns:w15="http://schemas.microsoft.com/office/word/2012/wordml" xmlns:w16se="http://schemas.microsoft.com/office/word/2015/wordml/symex" xmlns:wpg="http://schemas.microsoft.com/office/word/2010/wordprocessingGroup" xmlns:wpi="http://schemas.microsoft.com/office/word/2010/wordprocessingInk" xmlns:wne="http://schemas.microsoft.com/office/word/2006/wordml" xmlns:wps="http://schemas.microsoft.com/office/word/2010/wordprocessingShape" mc:Ignorable="w14 w15 w16se wp14">
+<w:footnotes xmlns:wpc="http://schemas.microsoft.com/office/word/2010/wordprocessingCanvas" xmlns:cx="http://schemas.microsoft.com/office/drawing/2014/chartex" xmlns:cx1="http://schemas.microsoft.com/office/drawing/2015/9/8/chartex" xmlns:cx2="http://schemas.microsoft.com/office/drawing/2015/10/21/chartex" xmlns:cx3="http://schemas.microsoft.com/office/drawing/2016/5/9/chartex" xmlns:cx4="http://schemas.microsoft.com/office/drawing/2016/5/10/chartex" xmlns:cx5="http://schemas.microsoft.com/office/drawing/2016/5/11/chartex" xmlns:cx6="http://schemas.microsoft.com/office/drawing/2016/5/12/chartex" xmlns:cx7="http://schemas.microsoft.com/office/drawing/2016/5/13/chartex" xmlns:cx8="http://schemas.microsoft.com/office/drawing/2016/5/14/chartex" xmlns:mc="http://schemas.openxmlformats.org/markup-compatibility/2006" xmlns:aink="http://schemas.microsoft.com/office/drawing/2016/ink" xmlns:am3d="http://schemas.microsoft.com/office/drawing/2017/model3d" xmlns:o="urn:schemas-microsoft-com:office:office" xmlns:r="http://schemas.openxmlformats.org/officeDocument/2006/relationships" xmlns:m="http://schemas.openxmlformats.org/officeDocument/2006/math" xmlns:v="urn:schemas-microsoft-com:vml" xmlns:wp14="http://schemas.microsoft.com/office/word/2010/wordprocessingDrawing" xmlns:wp="http://schemas.openxmlformats.org/drawingml/2006/wordprocessingDrawing" xmlns:w10="urn:schemas-microsoft-com:office:word" xmlns:w="http://schemas.openxmlformats.org/wordprocessingml/2006/main" xmlns:w14="http://schemas.microsoft.com/office/word/2010/wordml" xmlns:w15="http://schemas.microsoft.com/office/word/2012/wordml" xmlns:w16cid="http://schemas.microsoft.com/office/word/2016/wordml/cid" xmlns:w16se="http://schemas.microsoft.com/office/word/2015/wordml/symex" xmlns:wpg="http://schemas.microsoft.com/office/word/2010/wordprocessingGroup" xmlns:wpi="http://schemas.microsoft.com/office/word/2010/wordprocessingInk" xmlns:wne="http://schemas.microsoft.com/office/word/2006/wordml" xmlns:wps="http://schemas.microsoft.com/office/word/2010/wordprocessingShape" mc:Ignorable="w14 w15 w16se w16cid wp14">
   <w:footnote w:type="separator" w:id="-1">
     <w:p>
       <w:pPr>
@@ -1271,7 +1282,7 @@
 </file>
 
 <file path=word/styles.xml><?xml version="1.0" encoding="utf-8"?>
-<w:styles xmlns:mc="http://schemas.openxmlformats.org/markup-compatibility/2006" xmlns:r="http://schemas.openxmlformats.org/officeDocument/2006/relationships" xmlns:w="http://schemas.openxmlformats.org/wordprocessingml/2006/main" xmlns:w14="http://schemas.microsoft.com/office/word/2010/wordml" xmlns:w15="http://schemas.microsoft.com/office/word/2012/wordml" xmlns:w16se="http://schemas.microsoft.com/office/word/2015/wordml/symex" mc:Ignorable="w14 w15 w16se">
+<w:styles xmlns:mc="http://schemas.openxmlformats.org/markup-compatibility/2006" xmlns:r="http://schemas.openxmlformats.org/officeDocument/2006/relationships" xmlns:w="http://schemas.openxmlformats.org/wordprocessingml/2006/main" xmlns:w14="http://schemas.microsoft.com/office/word/2010/wordml" xmlns:w15="http://schemas.microsoft.com/office/word/2012/wordml" xmlns:w16cid="http://schemas.microsoft.com/office/word/2016/wordml/cid" xmlns:w16se="http://schemas.microsoft.com/office/word/2015/wordml/symex" mc:Ignorable="w14 w15 w16se w16cid">
   <w:docDefaults>
     <w:rPrDefault>
       <w:rPr>
@@ -1287,7 +1298,7 @@
       </w:pPr>
     </w:pPrDefault>
   </w:docDefaults>
-  <w:latentStyles w:defLockedState="0" w:defUIPriority="99" w:defSemiHidden="0" w:defUnhideWhenUsed="0" w:defQFormat="0" w:count="371">
+  <w:latentStyles w:defLockedState="0" w:defUIPriority="99" w:defSemiHidden="0" w:defUnhideWhenUsed="0" w:defQFormat="0" w:count="376">
     <w:lsdException w:name="Normal" w:uiPriority="0" w:qFormat="1"/>
     <w:lsdException w:name="heading 1" w:uiPriority="9" w:qFormat="1"/>
     <w:lsdException w:name="heading 2" w:semiHidden="1" w:uiPriority="9" w:unhideWhenUsed="1" w:qFormat="1"/>
@@ -1393,7 +1404,6 @@
     <w:lsdException w:name="HTML Sample" w:semiHidden="1" w:unhideWhenUsed="1"/>
     <w:lsdException w:name="HTML Typewriter" w:semiHidden="1" w:unhideWhenUsed="1"/>
     <w:lsdException w:name="HTML Variable" w:semiHidden="1" w:unhideWhenUsed="1"/>
-    <w:lsdException w:name="Normal Table" w:semiHidden="1" w:unhideWhenUsed="1"/>
     <w:lsdException w:name="annotation subject" w:semiHidden="1" w:unhideWhenUsed="1"/>
     <w:lsdException w:name="No List" w:semiHidden="1" w:unhideWhenUsed="1"/>
     <w:lsdException w:name="Outline List 1" w:semiHidden="1" w:unhideWhenUsed="1"/>
@@ -1436,11 +1446,8 @@
     <w:lsdException w:name="Table Contemporary" w:semiHidden="1" w:unhideWhenUsed="1"/>
     <w:lsdException w:name="Table Elegant" w:semiHidden="1" w:unhideWhenUsed="1"/>
     <w:lsdException w:name="Table Professional" w:semiHidden="1" w:unhideWhenUsed="1"/>
-    <w:lsdException w:name="Table Subtle 1" w:semiHidden="1" w:unhideWhenUsed="1"/>
     <w:lsdException w:name="Table Subtle 2" w:semiHidden="1" w:unhideWhenUsed="1"/>
     <w:lsdException w:name="Table Web 1" w:semiHidden="1" w:unhideWhenUsed="1"/>
-    <w:lsdException w:name="Table Web 2" w:semiHidden="1" w:unhideWhenUsed="1"/>
-    <w:lsdException w:name="Table Web 3" w:semiHidden="1" w:unhideWhenUsed="1"/>
     <w:lsdException w:name="Balloon Text" w:semiHidden="1" w:unhideWhenUsed="1"/>
     <w:lsdException w:name="Table Grid" w:uiPriority="39"/>
     <w:lsdException w:name="Table Theme" w:semiHidden="1" w:unhideWhenUsed="1"/>
@@ -1659,6 +1666,11 @@
     <w:lsdException w:name="List Table 5 Dark Accent 6" w:uiPriority="50"/>
     <w:lsdException w:name="List Table 6 Colorful Accent 6" w:uiPriority="51"/>
     <w:lsdException w:name="List Table 7 Colorful Accent 6" w:uiPriority="52"/>
+    <w:lsdException w:name="Mention" w:semiHidden="1" w:unhideWhenUsed="1"/>
+    <w:lsdException w:name="Smart Hyperlink" w:semiHidden="1" w:unhideWhenUsed="1"/>
+    <w:lsdException w:name="Hashtag" w:semiHidden="1" w:unhideWhenUsed="1"/>
+    <w:lsdException w:name="Unresolved Mention" w:semiHidden="1" w:unhideWhenUsed="1"/>
+    <w:lsdException w:name="Smart Link" w:semiHidden="1" w:unhideWhenUsed="1"/>
   </w:latentStyles>
   <w:style w:type="paragraph" w:default="1" w:styleId="Normal">
     <w:name w:val="Normal"/>
